--- a/wamp.xamppp配置.docx
+++ b/wamp.xamppp配置.docx
@@ -50,16 +50,6 @@
     </w:p>
     <w:p>
       <w:pPr>
-        <w:pStyle w:val="a5"/>
-        <w:ind w:left="360" w:firstLineChars="0" w:firstLine="0"/>
-        <w:rPr>
-          <w:sz w:val="24"/>
-          <w:szCs w:val="24"/>
-        </w:rPr>
-      </w:pPr>
-    </w:p>
-    <w:p>
-      <w:pPr>
         <w:rPr>
           <w:color w:val="FF0000"/>
           <w:sz w:val="24"/>
@@ -78,16 +68,7 @@
     <w:p>
       <w:pPr>
         <w:rPr>
-          <w:color w:val="FF0000"/>
-          <w:sz w:val="24"/>
-          <w:szCs w:val="24"/>
-        </w:rPr>
-      </w:pPr>
-    </w:p>
-    <w:p>
-      <w:pPr>
-        <w:rPr>
-          <w:color w:val="FF0000"/>
+          <w:rFonts w:hint="eastAsia"/>
           <w:sz w:val="24"/>
           <w:szCs w:val="24"/>
         </w:rPr>
@@ -100,22 +81,21 @@
         </w:rPr>
         <w:t>&lt;Directory</w:t>
       </w:r>
-    </w:p>
-    <w:p>
-      <w:pPr>
-        <w:rPr>
-          <w:sz w:val="24"/>
-          <w:szCs w:val="24"/>
-        </w:rPr>
-      </w:pPr>
-    </w:p>
-    <w:p>
-      <w:pPr>
-        <w:rPr>
-          <w:sz w:val="24"/>
-          <w:szCs w:val="24"/>
-        </w:rPr>
-      </w:pPr>
+      <w:r>
+        <w:rPr>
+          <w:rFonts w:hint="eastAsia"/>
+          <w:sz w:val="24"/>
+          <w:szCs w:val="24"/>
+        </w:rPr>
+        <w:t>俩个</w:t>
+      </w:r>
+      <w:r>
+        <w:rPr>
+          <w:sz w:val="24"/>
+          <w:szCs w:val="24"/>
+        </w:rPr>
+        <w:t>地方</w:t>
+      </w:r>
     </w:p>
     <w:p>
       <w:pPr>
@@ -135,164 +115,12 @@
       <w:r>
         <w:rPr>
           <w:noProof/>
-          <w:sz w:val="24"/>
-          <w:szCs w:val="24"/>
         </w:rPr>
         <w:drawing>
-          <wp:inline distT="0" distB="0" distL="0" distR="0" wp14:anchorId="26D32248" wp14:editId="1B6E3F8A">
-            <wp:extent cx="4371429" cy="6076190"/>
-            <wp:effectExtent l="0" t="0" r="0" b="1270"/>
-            <wp:docPr id="2" name="图片 2"/>
-            <wp:cNvGraphicFramePr>
-              <a:graphicFrameLocks xmlns:a="http://schemas.openxmlformats.org/drawingml/2006/main" noChangeAspect="1"/>
-            </wp:cNvGraphicFramePr>
-            <a:graphic xmlns:a="http://schemas.openxmlformats.org/drawingml/2006/main">
-              <a:graphicData uri="http://schemas.openxmlformats.org/drawingml/2006/picture">
-                <pic:pic xmlns:pic="http://schemas.openxmlformats.org/drawingml/2006/picture">
-                  <pic:nvPicPr>
-                    <pic:cNvPr id="1" name=""/>
-                    <pic:cNvPicPr/>
-                  </pic:nvPicPr>
-                  <pic:blipFill>
-                    <a:blip r:embed="rId7"/>
-                    <a:stretch>
-                      <a:fillRect/>
-                    </a:stretch>
-                  </pic:blipFill>
-                  <pic:spPr>
-                    <a:xfrm>
-                      <a:off x="0" y="0"/>
-                      <a:ext cx="4371429" cy="6076190"/>
-                    </a:xfrm>
-                    <a:prstGeom prst="rect">
-                      <a:avLst/>
-                    </a:prstGeom>
-                  </pic:spPr>
-                </pic:pic>
-              </a:graphicData>
-            </a:graphic>
-          </wp:inline>
-        </w:drawing>
-      </w:r>
-      <w:r>
-        <w:rPr>
-          <w:sz w:val="24"/>
-          <w:szCs w:val="24"/>
-        </w:rPr>
-        <w:br w:type="page"/>
-      </w:r>
-    </w:p>
-    <w:p>
-      <w:pPr>
-        <w:rPr>
-          <w:rFonts w:hint="eastAsia"/>
-          <w:sz w:val="24"/>
-          <w:szCs w:val="24"/>
-        </w:rPr>
-      </w:pPr>
-      <w:r>
-        <w:rPr>
-          <w:sz w:val="24"/>
-          <w:szCs w:val="24"/>
-        </w:rPr>
-        <w:lastRenderedPageBreak/>
-        <w:t>2.</w:t>
-      </w:r>
-      <w:r>
-        <w:rPr>
-          <w:sz w:val="24"/>
-          <w:szCs w:val="24"/>
-        </w:rPr>
-        <w:t>打开虚拟主机</w:t>
-      </w:r>
-    </w:p>
-    <w:p>
-      <w:pPr>
-        <w:rPr>
-          <w:rFonts w:hint="eastAsia"/>
-          <w:sz w:val="24"/>
-          <w:szCs w:val="24"/>
-        </w:rPr>
-      </w:pPr>
-    </w:p>
-    <w:p>
-      <w:pPr>
-        <w:rPr>
-          <w:color w:val="FF0000"/>
-          <w:sz w:val="24"/>
-          <w:szCs w:val="24"/>
-        </w:rPr>
-      </w:pPr>
-      <w:r>
-        <w:rPr>
-          <w:color w:val="FF0000"/>
-          <w:sz w:val="24"/>
-          <w:szCs w:val="24"/>
-        </w:rPr>
-        <w:t># Virtual hosts</w:t>
-      </w:r>
-    </w:p>
-    <w:p>
-      <w:pPr>
-        <w:rPr>
-          <w:color w:val="FF0000"/>
-          <w:sz w:val="24"/>
-          <w:szCs w:val="24"/>
-        </w:rPr>
-      </w:pPr>
-    </w:p>
-    <w:p>
-      <w:pPr>
-        <w:rPr>
-          <w:color w:val="FF0000"/>
-          <w:sz w:val="24"/>
-          <w:szCs w:val="24"/>
-        </w:rPr>
-      </w:pPr>
-      <w:r>
-        <w:rPr>
-          <w:color w:val="FF0000"/>
-          <w:sz w:val="24"/>
-          <w:szCs w:val="24"/>
-        </w:rPr>
-        <w:t>Include conf/extra/httpd-vhosts.conf</w:t>
-      </w:r>
-    </w:p>
-    <w:p>
-      <w:pPr>
-        <w:rPr>
-          <w:rFonts w:hint="eastAsia"/>
-          <w:sz w:val="24"/>
-          <w:szCs w:val="24"/>
-        </w:rPr>
-      </w:pPr>
-    </w:p>
-    <w:p>
-      <w:pPr>
-        <w:rPr>
-          <w:sz w:val="24"/>
-          <w:szCs w:val="24"/>
-        </w:rPr>
-      </w:pPr>
-    </w:p>
-    <w:p>
-      <w:pPr>
-        <w:rPr>
-          <w:sz w:val="24"/>
-          <w:szCs w:val="24"/>
-        </w:rPr>
-      </w:pPr>
-      <w:r>
-        <w:rPr>
-          <w:noProof/>
-          <w:sz w:val="24"/>
-          <w:szCs w:val="24"/>
-        </w:rPr>
-        <w:drawing>
-          <wp:inline distT="0" distB="0" distL="0" distR="0" wp14:anchorId="088420FE" wp14:editId="4511BB4A">
-            <wp:extent cx="5274310" cy="4257675"/>
-            <wp:effectExtent l="0" t="0" r="2540" b="9525"/>
-            <wp:docPr id="1" name="图片 1"/>
+          <wp:inline distT="0" distB="0" distL="0" distR="0" wp14:anchorId="55CA41A5" wp14:editId="3A0A53F8">
+            <wp:extent cx="5274310" cy="2731770"/>
+            <wp:effectExtent l="0" t="0" r="2540" b="0"/>
+            <wp:docPr id="5" name="图片 5"/>
             <wp:cNvGraphicFramePr>
               <a:graphicFrameLocks xmlns:a="http://schemas.openxmlformats.org/drawingml/2006/main" noChangeAspect="1"/>
             </wp:cNvGraphicFramePr>
@@ -312,7 +140,7 @@
                   <pic:spPr>
                     <a:xfrm>
                       <a:off x="0" y="0"/>
-                      <a:ext cx="5274310" cy="4257675"/>
+                      <a:ext cx="5274310" cy="2731770"/>
                     </a:xfrm>
                     <a:prstGeom prst="rect">
                       <a:avLst/>
@@ -327,283 +155,67 @@
     </w:p>
     <w:p>
       <w:pPr>
-        <w:widowControl/>
-        <w:jc w:val="left"/>
-        <w:rPr>
-          <w:sz w:val="24"/>
-          <w:szCs w:val="24"/>
-        </w:rPr>
-      </w:pPr>
-      <w:r>
-        <w:rPr>
-          <w:sz w:val="24"/>
-          <w:szCs w:val="24"/>
-        </w:rPr>
-        <w:br w:type="page"/>
-      </w:r>
-    </w:p>
-    <w:p>
-      <w:pPr>
-        <w:widowControl/>
-        <w:jc w:val="left"/>
-        <w:rPr>
-          <w:sz w:val="24"/>
-          <w:szCs w:val="24"/>
-        </w:rPr>
-      </w:pPr>
-      <w:r>
-        <w:rPr>
-          <w:sz w:val="24"/>
-          <w:szCs w:val="24"/>
-        </w:rPr>
-        <w:lastRenderedPageBreak/>
-        <w:t>3.</w:t>
-      </w:r>
-      <w:r>
         <w:rPr>
           <w:rFonts w:hint="eastAsia"/>
           <w:sz w:val="24"/>
           <w:szCs w:val="24"/>
         </w:rPr>
-        <w:t>配置</w:t>
-      </w:r>
-      <w:r>
-        <w:rPr>
-          <w:sz w:val="24"/>
-          <w:szCs w:val="24"/>
-        </w:rPr>
-        <w:t>虚拟主机</w:t>
-      </w:r>
-    </w:p>
-    <w:p>
-      <w:pPr>
-        <w:rPr>
-          <w:sz w:val="24"/>
-          <w:szCs w:val="24"/>
-        </w:rPr>
-      </w:pPr>
-    </w:p>
-    <w:p>
-      <w:pPr>
-        <w:rPr>
-          <w:color w:val="FF0000"/>
-          <w:sz w:val="24"/>
-          <w:szCs w:val="24"/>
-        </w:rPr>
-      </w:pPr>
-      <w:r>
-        <w:rPr>
-          <w:color w:val="FF0000"/>
-          <w:sz w:val="24"/>
-          <w:szCs w:val="24"/>
-        </w:rPr>
-        <w:t>&lt;VirtualHost *:80&gt;</w:t>
-      </w:r>
-    </w:p>
-    <w:p>
-      <w:pPr>
-        <w:rPr>
-          <w:color w:val="FF0000"/>
-          <w:sz w:val="24"/>
-          <w:szCs w:val="24"/>
-        </w:rPr>
-      </w:pPr>
-      <w:r>
-        <w:rPr>
-          <w:color w:val="FF0000"/>
-          <w:sz w:val="24"/>
-          <w:szCs w:val="24"/>
-        </w:rPr>
-        <w:t xml:space="preserve">    DocumentRoot "d:/www/mycsm2"</w:t>
-      </w:r>
-    </w:p>
-    <w:p>
-      <w:pPr>
-        <w:rPr>
-          <w:color w:val="FF0000"/>
-          <w:sz w:val="24"/>
-          <w:szCs w:val="24"/>
-        </w:rPr>
-      </w:pPr>
-      <w:r>
-        <w:rPr>
-          <w:color w:val="FF0000"/>
-          <w:sz w:val="24"/>
-          <w:szCs w:val="24"/>
-        </w:rPr>
-        <w:t xml:space="preserve">    ServerName www.mycsm.com</w:t>
-      </w:r>
-    </w:p>
-    <w:p>
-      <w:pPr>
-        <w:rPr>
-          <w:color w:val="FF0000"/>
-          <w:sz w:val="24"/>
-          <w:szCs w:val="24"/>
-        </w:rPr>
-      </w:pPr>
-      <w:r>
-        <w:rPr>
-          <w:color w:val="FF0000"/>
-          <w:sz w:val="24"/>
-          <w:szCs w:val="24"/>
-        </w:rPr>
-        <w:t xml:space="preserve">    ErrorLog "logs/www.mycsm.com-error.log"</w:t>
-      </w:r>
-    </w:p>
-    <w:p>
-      <w:pPr>
-        <w:rPr>
-          <w:color w:val="FF0000"/>
-          <w:sz w:val="24"/>
-          <w:szCs w:val="24"/>
-        </w:rPr>
-      </w:pPr>
-      <w:r>
-        <w:rPr>
-          <w:color w:val="FF0000"/>
-          <w:sz w:val="24"/>
-          <w:szCs w:val="24"/>
-        </w:rPr>
-        <w:t xml:space="preserve">    CustomLog "logs/www.mycsm.com-access.log" common</w:t>
-      </w:r>
-    </w:p>
-    <w:p>
-      <w:pPr>
-        <w:rPr>
-          <w:color w:val="FF0000"/>
-          <w:sz w:val="24"/>
-          <w:szCs w:val="24"/>
-        </w:rPr>
-      </w:pPr>
-      <w:r>
-        <w:rPr>
-          <w:color w:val="FF0000"/>
-          <w:sz w:val="24"/>
-          <w:szCs w:val="24"/>
-        </w:rPr>
-        <w:t>&lt;/VirtualHost&gt;</w:t>
-      </w:r>
-    </w:p>
-    <w:p>
-      <w:pPr>
-        <w:rPr>
-          <w:color w:val="FF0000"/>
-          <w:sz w:val="24"/>
-          <w:szCs w:val="24"/>
-        </w:rPr>
-      </w:pPr>
-    </w:p>
-    <w:p>
-      <w:pPr>
-        <w:rPr>
-          <w:color w:val="FF0000"/>
-          <w:sz w:val="24"/>
-          <w:szCs w:val="24"/>
-        </w:rPr>
-      </w:pPr>
-      <w:r>
-        <w:rPr>
-          <w:color w:val="FF0000"/>
-          <w:sz w:val="24"/>
-          <w:szCs w:val="24"/>
-        </w:rPr>
-        <w:t>&lt;VirtualHost *:80&gt;</w:t>
-      </w:r>
-    </w:p>
-    <w:p>
-      <w:pPr>
-        <w:rPr>
-          <w:color w:val="FF0000"/>
-          <w:sz w:val="24"/>
-          <w:szCs w:val="24"/>
-        </w:rPr>
-      </w:pPr>
-      <w:r>
-        <w:rPr>
-          <w:color w:val="FF0000"/>
-          <w:sz w:val="24"/>
-          <w:szCs w:val="24"/>
-        </w:rPr>
-        <w:t xml:space="preserve">    DocumentRoot "d:/www"</w:t>
-      </w:r>
-    </w:p>
-    <w:p>
-      <w:pPr>
-        <w:rPr>
-          <w:color w:val="FF0000"/>
-          <w:sz w:val="24"/>
-          <w:szCs w:val="24"/>
-        </w:rPr>
-      </w:pPr>
-      <w:r>
-        <w:rPr>
-          <w:color w:val="FF0000"/>
-          <w:sz w:val="24"/>
-          <w:szCs w:val="24"/>
-        </w:rPr>
-        <w:t xml:space="preserve">    ServerName localhost</w:t>
-      </w:r>
-    </w:p>
-    <w:p>
-      <w:pPr>
-        <w:rPr>
-          <w:color w:val="FF0000"/>
-          <w:sz w:val="24"/>
-          <w:szCs w:val="24"/>
-        </w:rPr>
-      </w:pPr>
-      <w:r>
-        <w:rPr>
-          <w:color w:val="FF0000"/>
-          <w:sz w:val="24"/>
-          <w:szCs w:val="24"/>
-        </w:rPr>
-        <w:t xml:space="preserve">    ErrorLog "logs/localhost.com-error.log"</w:t>
-      </w:r>
-    </w:p>
-    <w:p>
-      <w:pPr>
-        <w:rPr>
-          <w:color w:val="FF0000"/>
-          <w:sz w:val="24"/>
-          <w:szCs w:val="24"/>
-        </w:rPr>
-      </w:pPr>
-      <w:r>
-        <w:rPr>
-          <w:color w:val="FF0000"/>
-          <w:sz w:val="24"/>
-          <w:szCs w:val="24"/>
-        </w:rPr>
-        <w:t xml:space="preserve">    CustomLog "logs/localhost.com-access.log" common</w:t>
-      </w:r>
-    </w:p>
-    <w:p>
-      <w:pPr>
-        <w:rPr>
-          <w:color w:val="FF0000"/>
-          <w:sz w:val="24"/>
-          <w:szCs w:val="24"/>
-        </w:rPr>
-      </w:pPr>
-      <w:r>
-        <w:rPr>
-          <w:color w:val="FF0000"/>
-          <w:sz w:val="24"/>
-          <w:szCs w:val="24"/>
-        </w:rPr>
-        <w:t>&lt;/VirtualHost&gt;</w:t>
-      </w:r>
-    </w:p>
-    <w:p>
-      <w:pPr>
-        <w:rPr>
-          <w:rFonts w:hint="eastAsia"/>
-          <w:sz w:val="24"/>
-          <w:szCs w:val="24"/>
-        </w:rPr>
-      </w:pPr>
+      </w:pPr>
+    </w:p>
+    <w:p>
+      <w:pPr>
+        <w:rPr>
+          <w:sz w:val="24"/>
+          <w:szCs w:val="24"/>
+        </w:rPr>
+      </w:pPr>
+      <w:r>
+        <w:rPr>
+          <w:sz w:val="24"/>
+          <w:szCs w:val="24"/>
+        </w:rPr>
+        <w:t>2.</w:t>
+      </w:r>
+      <w:r>
+        <w:rPr>
+          <w:sz w:val="24"/>
+          <w:szCs w:val="24"/>
+        </w:rPr>
+        <w:t>打开虚拟主机</w:t>
+      </w:r>
+    </w:p>
+    <w:p>
+      <w:pPr>
+        <w:rPr>
+          <w:color w:val="FF0000"/>
+          <w:sz w:val="24"/>
+          <w:szCs w:val="24"/>
+        </w:rPr>
+      </w:pPr>
+      <w:r>
+        <w:rPr>
+          <w:color w:val="FF0000"/>
+          <w:sz w:val="24"/>
+          <w:szCs w:val="24"/>
+        </w:rPr>
+        <w:t># Virtual hosts</w:t>
+      </w:r>
+    </w:p>
+    <w:p>
+      <w:pPr>
+        <w:rPr>
+          <w:sz w:val="24"/>
+          <w:szCs w:val="24"/>
+        </w:rPr>
+      </w:pPr>
+      <w:r>
+        <w:rPr>
+          <w:color w:val="FF0000"/>
+          <w:sz w:val="24"/>
+          <w:szCs w:val="24"/>
+        </w:rPr>
+        <w:t>Include conf/extra/httpd-vhosts.conf</w:t>
+      </w:r>
     </w:p>
     <w:p>
       <w:pPr>
@@ -619,10 +231,10 @@
           <w:szCs w:val="24"/>
         </w:rPr>
         <w:drawing>
-          <wp:inline distT="0" distB="0" distL="0" distR="0" wp14:anchorId="3EC7C9EC" wp14:editId="5A9008E7">
-            <wp:extent cx="5274310" cy="4665980"/>
-            <wp:effectExtent l="0" t="0" r="2540" b="1270"/>
-            <wp:docPr id="3" name="图片 3"/>
+          <wp:inline distT="0" distB="0" distL="0" distR="0" wp14:anchorId="088420FE" wp14:editId="4511BB4A">
+            <wp:extent cx="3632200" cy="2932086"/>
+            <wp:effectExtent l="0" t="0" r="6350" b="1905"/>
+            <wp:docPr id="1" name="图片 1"/>
             <wp:cNvGraphicFramePr>
               <a:graphicFrameLocks xmlns:a="http://schemas.openxmlformats.org/drawingml/2006/main" noChangeAspect="1"/>
             </wp:cNvGraphicFramePr>
@@ -642,7 +254,7 @@
                   <pic:spPr>
                     <a:xfrm>
                       <a:off x="0" y="0"/>
-                      <a:ext cx="5274310" cy="4665980"/>
+                      <a:ext cx="3636886" cy="2935868"/>
                     </a:xfrm>
                     <a:prstGeom prst="rect">
                       <a:avLst/>
@@ -674,6 +286,367 @@
     </w:p>
     <w:p>
       <w:pPr>
+        <w:widowControl/>
+        <w:jc w:val="left"/>
+        <w:rPr>
+          <w:sz w:val="24"/>
+          <w:szCs w:val="24"/>
+        </w:rPr>
+      </w:pPr>
+      <w:r>
+        <w:rPr>
+          <w:sz w:val="24"/>
+          <w:szCs w:val="24"/>
+        </w:rPr>
+        <w:lastRenderedPageBreak/>
+        <w:t>3.</w:t>
+      </w:r>
+      <w:r>
+        <w:rPr>
+          <w:rFonts w:hint="eastAsia"/>
+          <w:sz w:val="24"/>
+          <w:szCs w:val="24"/>
+        </w:rPr>
+        <w:t>配置</w:t>
+      </w:r>
+      <w:r>
+        <w:rPr>
+          <w:sz w:val="24"/>
+          <w:szCs w:val="24"/>
+        </w:rPr>
+        <w:t>虚拟主机</w:t>
+      </w:r>
+    </w:p>
+    <w:p>
+      <w:pPr>
+        <w:rPr>
+          <w:rFonts w:hint="eastAsia"/>
+          <w:color w:val="FFC000"/>
+          <w:sz w:val="24"/>
+          <w:szCs w:val="24"/>
+        </w:rPr>
+      </w:pPr>
+      <w:r>
+        <w:rPr>
+          <w:color w:val="FFC000"/>
+          <w:sz w:val="24"/>
+          <w:szCs w:val="24"/>
+        </w:rPr>
+        <w:t>T</w:t>
+      </w:r>
+      <w:r>
+        <w:rPr>
+          <w:rFonts w:hint="eastAsia"/>
+          <w:color w:val="FFC000"/>
+          <w:sz w:val="24"/>
+          <w:szCs w:val="24"/>
+        </w:rPr>
+        <w:t>hinkPhp</w:t>
+      </w:r>
+      <w:r>
+        <w:rPr>
+          <w:color w:val="FFC000"/>
+          <w:sz w:val="24"/>
+          <w:szCs w:val="24"/>
+        </w:rPr>
+        <w:t>配置到项目目录</w:t>
+      </w:r>
+    </w:p>
+    <w:p>
+      <w:pPr>
+        <w:rPr>
+          <w:color w:val="FF0000"/>
+          <w:sz w:val="24"/>
+          <w:szCs w:val="24"/>
+        </w:rPr>
+      </w:pPr>
+      <w:r>
+        <w:rPr>
+          <w:color w:val="FF0000"/>
+          <w:sz w:val="24"/>
+          <w:szCs w:val="24"/>
+        </w:rPr>
+        <w:t>&lt;VirtualHost *:80&gt;</w:t>
+      </w:r>
+    </w:p>
+    <w:p>
+      <w:pPr>
+        <w:rPr>
+          <w:color w:val="FF0000"/>
+          <w:sz w:val="24"/>
+          <w:szCs w:val="24"/>
+        </w:rPr>
+      </w:pPr>
+      <w:r>
+        <w:rPr>
+          <w:color w:val="FF0000"/>
+          <w:sz w:val="24"/>
+          <w:szCs w:val="24"/>
+        </w:rPr>
+        <w:t xml:space="preserve">    DocumentRoot "d:/www/mycsm2"</w:t>
+      </w:r>
+    </w:p>
+    <w:p>
+      <w:pPr>
+        <w:rPr>
+          <w:color w:val="FF0000"/>
+          <w:sz w:val="24"/>
+          <w:szCs w:val="24"/>
+        </w:rPr>
+      </w:pPr>
+      <w:r>
+        <w:rPr>
+          <w:color w:val="FF0000"/>
+          <w:sz w:val="24"/>
+          <w:szCs w:val="24"/>
+        </w:rPr>
+        <w:t xml:space="preserve">    ServerName www.mycsm.com</w:t>
+      </w:r>
+    </w:p>
+    <w:p>
+      <w:pPr>
+        <w:rPr>
+          <w:color w:val="FF0000"/>
+          <w:sz w:val="24"/>
+          <w:szCs w:val="24"/>
+        </w:rPr>
+      </w:pPr>
+      <w:r>
+        <w:rPr>
+          <w:color w:val="FF0000"/>
+          <w:sz w:val="24"/>
+          <w:szCs w:val="24"/>
+        </w:rPr>
+        <w:t xml:space="preserve">    ErrorLog "logs/www.mycsm.com-error.log"</w:t>
+      </w:r>
+    </w:p>
+    <w:p>
+      <w:pPr>
+        <w:rPr>
+          <w:color w:val="FF0000"/>
+          <w:sz w:val="24"/>
+          <w:szCs w:val="24"/>
+        </w:rPr>
+      </w:pPr>
+      <w:r>
+        <w:rPr>
+          <w:color w:val="FF0000"/>
+          <w:sz w:val="24"/>
+          <w:szCs w:val="24"/>
+        </w:rPr>
+        <w:t xml:space="preserve">    CustomLog "logs/www.mycsm.com-access.log" common</w:t>
+      </w:r>
+    </w:p>
+    <w:p>
+      <w:pPr>
+        <w:rPr>
+          <w:color w:val="FF0000"/>
+          <w:sz w:val="24"/>
+          <w:szCs w:val="24"/>
+        </w:rPr>
+      </w:pPr>
+      <w:r>
+        <w:rPr>
+          <w:color w:val="FF0000"/>
+          <w:sz w:val="24"/>
+          <w:szCs w:val="24"/>
+        </w:rPr>
+        <w:t>&lt;/VirtualHost&gt;</w:t>
+      </w:r>
+    </w:p>
+    <w:p>
+      <w:pPr>
+        <w:rPr>
+          <w:sz w:val="24"/>
+          <w:szCs w:val="24"/>
+        </w:rPr>
+      </w:pPr>
+    </w:p>
+    <w:p>
+      <w:pPr>
+        <w:rPr>
+          <w:sz w:val="24"/>
+          <w:szCs w:val="24"/>
+        </w:rPr>
+      </w:pPr>
+      <w:bookmarkStart w:id="0" w:name="_GoBack"/>
+      <w:r>
+        <w:rPr>
+          <w:noProof/>
+          <w:sz w:val="24"/>
+          <w:szCs w:val="24"/>
+        </w:rPr>
+        <w:drawing>
+          <wp:inline distT="0" distB="0" distL="0" distR="0" wp14:anchorId="3EC7C9EC" wp14:editId="5A9008E7">
+            <wp:extent cx="2349500" cy="2078513"/>
+            <wp:effectExtent l="0" t="0" r="0" b="0"/>
+            <wp:docPr id="3" name="图片 3"/>
+            <wp:cNvGraphicFramePr>
+              <a:graphicFrameLocks xmlns:a="http://schemas.openxmlformats.org/drawingml/2006/main" noChangeAspect="1"/>
+            </wp:cNvGraphicFramePr>
+            <a:graphic xmlns:a="http://schemas.openxmlformats.org/drawingml/2006/main">
+              <a:graphicData uri="http://schemas.openxmlformats.org/drawingml/2006/picture">
+                <pic:pic xmlns:pic="http://schemas.openxmlformats.org/drawingml/2006/picture">
+                  <pic:nvPicPr>
+                    <pic:cNvPr id="1" name=""/>
+                    <pic:cNvPicPr/>
+                  </pic:nvPicPr>
+                  <pic:blipFill>
+                    <a:blip r:embed="rId10"/>
+                    <a:stretch>
+                      <a:fillRect/>
+                    </a:stretch>
+                  </pic:blipFill>
+                  <pic:spPr>
+                    <a:xfrm>
+                      <a:off x="0" y="0"/>
+                      <a:ext cx="2359325" cy="2087205"/>
+                    </a:xfrm>
+                    <a:prstGeom prst="rect">
+                      <a:avLst/>
+                    </a:prstGeom>
+                  </pic:spPr>
+                </pic:pic>
+              </a:graphicData>
+            </a:graphic>
+          </wp:inline>
+        </w:drawing>
+      </w:r>
+      <w:bookmarkEnd w:id="0"/>
+    </w:p>
+    <w:p>
+      <w:pPr>
+        <w:rPr>
+          <w:sz w:val="24"/>
+          <w:szCs w:val="24"/>
+        </w:rPr>
+      </w:pPr>
+    </w:p>
+    <w:p>
+      <w:pPr>
+        <w:rPr>
+          <w:rFonts w:hint="eastAsia"/>
+          <w:sz w:val="24"/>
+          <w:szCs w:val="24"/>
+        </w:rPr>
+      </w:pPr>
+      <w:r>
+        <w:rPr>
+          <w:rFonts w:hint="eastAsia"/>
+          <w:color w:val="FFC000"/>
+          <w:sz w:val="24"/>
+          <w:szCs w:val="24"/>
+        </w:rPr>
+        <w:t>Y</w:t>
+      </w:r>
+      <w:r>
+        <w:rPr>
+          <w:color w:val="FFC000"/>
+          <w:sz w:val="24"/>
+          <w:szCs w:val="24"/>
+        </w:rPr>
+        <w:t>ii</w:t>
+      </w:r>
+      <w:r>
+        <w:rPr>
+          <w:rFonts w:hint="eastAsia"/>
+          <w:color w:val="FFC000"/>
+          <w:sz w:val="24"/>
+          <w:szCs w:val="24"/>
+        </w:rPr>
+        <w:t>配置</w:t>
+      </w:r>
+      <w:r>
+        <w:rPr>
+          <w:color w:val="FFC000"/>
+          <w:sz w:val="24"/>
+          <w:szCs w:val="24"/>
+        </w:rPr>
+        <w:t>到</w:t>
+      </w:r>
+      <w:r>
+        <w:rPr>
+          <w:color w:val="FFC000"/>
+          <w:sz w:val="24"/>
+          <w:szCs w:val="24"/>
+        </w:rPr>
+        <w:t>web</w:t>
+      </w:r>
+      <w:r>
+        <w:rPr>
+          <w:color w:val="FFC000"/>
+          <w:sz w:val="24"/>
+          <w:szCs w:val="24"/>
+        </w:rPr>
+        <w:t>目录</w:t>
+      </w:r>
+      <w:r>
+        <w:rPr>
+          <w:sz w:val="24"/>
+          <w:szCs w:val="24"/>
+        </w:rPr>
+        <w:br/>
+      </w:r>
+      <w:r>
+        <w:rPr>
+          <w:noProof/>
+        </w:rPr>
+        <w:drawing>
+          <wp:inline distT="0" distB="0" distL="0" distR="0" wp14:anchorId="246A0D3F" wp14:editId="254B1FC8">
+            <wp:extent cx="4492315" cy="2057400"/>
+            <wp:effectExtent l="0" t="0" r="3810" b="0"/>
+            <wp:docPr id="6" name="图片 6"/>
+            <wp:cNvGraphicFramePr>
+              <a:graphicFrameLocks xmlns:a="http://schemas.openxmlformats.org/drawingml/2006/main" noChangeAspect="1"/>
+            </wp:cNvGraphicFramePr>
+            <a:graphic xmlns:a="http://schemas.openxmlformats.org/drawingml/2006/main">
+              <a:graphicData uri="http://schemas.openxmlformats.org/drawingml/2006/picture">
+                <pic:pic xmlns:pic="http://schemas.openxmlformats.org/drawingml/2006/picture">
+                  <pic:nvPicPr>
+                    <pic:cNvPr id="1" name=""/>
+                    <pic:cNvPicPr/>
+                  </pic:nvPicPr>
+                  <pic:blipFill>
+                    <a:blip r:embed="rId11"/>
+                    <a:stretch>
+                      <a:fillRect/>
+                    </a:stretch>
+                  </pic:blipFill>
+                  <pic:spPr>
+                    <a:xfrm>
+                      <a:off x="0" y="0"/>
+                      <a:ext cx="4496664" cy="2059392"/>
+                    </a:xfrm>
+                    <a:prstGeom prst="rect">
+                      <a:avLst/>
+                    </a:prstGeom>
+                  </pic:spPr>
+                </pic:pic>
+              </a:graphicData>
+            </a:graphic>
+          </wp:inline>
+        </w:drawing>
+      </w:r>
+    </w:p>
+    <w:p>
+      <w:pPr>
+        <w:widowControl/>
+        <w:jc w:val="left"/>
+        <w:rPr>
+          <w:sz w:val="24"/>
+          <w:szCs w:val="24"/>
+        </w:rPr>
+      </w:pPr>
+      <w:r>
+        <w:rPr>
+          <w:sz w:val="24"/>
+          <w:szCs w:val="24"/>
+        </w:rPr>
+        <w:br w:type="page"/>
+      </w:r>
+    </w:p>
+    <w:p>
+      <w:pPr>
         <w:rPr>
           <w:sz w:val="24"/>
           <w:szCs w:val="24"/>
@@ -710,8 +683,6 @@
         </w:rPr>
         <w:t>s</w:t>
       </w:r>
-      <w:bookmarkStart w:id="0" w:name="_GoBack"/>
-      <w:bookmarkEnd w:id="0"/>
     </w:p>
     <w:p>
       <w:pPr>
@@ -758,7 +729,6 @@
     <w:p>
       <w:pPr>
         <w:rPr>
-          <w:rFonts w:hint="eastAsia"/>
           <w:color w:val="FF0000"/>
           <w:sz w:val="24"/>
           <w:szCs w:val="24"/>
@@ -770,7 +740,6 @@
         <w:pStyle w:val="a5"/>
         <w:ind w:left="360" w:firstLineChars="0" w:firstLine="0"/>
         <w:rPr>
-          <w:rFonts w:hint="eastAsia"/>
           <w:sz w:val="24"/>
           <w:szCs w:val="24"/>
         </w:rPr>
@@ -795,7 +764,7 @@
                     <pic:cNvPicPr/>
                   </pic:nvPicPr>
                   <pic:blipFill>
-                    <a:blip r:embed="rId10"/>
+                    <a:blip r:embed="rId12"/>
                     <a:stretch>
                       <a:fillRect/>
                     </a:stretch>
@@ -1356,6 +1325,28 @@
       <w:jc w:val="both"/>
     </w:pPr>
   </w:style>
+  <w:style w:type="paragraph" w:styleId="1">
+    <w:name w:val="heading 1"/>
+    <w:basedOn w:val="a"/>
+    <w:next w:val="a"/>
+    <w:link w:val="1Char"/>
+    <w:uiPriority w:val="9"/>
+    <w:qFormat/>
+    <w:rsid w:val="0040758D"/>
+    <w:pPr>
+      <w:keepNext/>
+      <w:keepLines/>
+      <w:spacing w:before="340" w:after="330" w:line="578" w:lineRule="auto"/>
+      <w:outlineLvl w:val="0"/>
+    </w:pPr>
+    <w:rPr>
+      <w:b/>
+      <w:bCs/>
+      <w:kern w:val="44"/>
+      <w:sz w:val="44"/>
+      <w:szCs w:val="44"/>
+    </w:rPr>
+  </w:style>
   <w:style w:type="character" w:default="1" w:styleId="a0">
     <w:name w:val="Default Paragraph Font"/>
     <w:uiPriority w:val="1"/>
@@ -1457,6 +1448,44 @@
     <w:pPr>
       <w:ind w:firstLineChars="200" w:firstLine="420"/>
     </w:pPr>
+  </w:style>
+  <w:style w:type="character" w:customStyle="1" w:styleId="1Char">
+    <w:name w:val="标题 1 Char"/>
+    <w:basedOn w:val="a0"/>
+    <w:link w:val="1"/>
+    <w:uiPriority w:val="9"/>
+    <w:rsid w:val="0040758D"/>
+    <w:rPr>
+      <w:b/>
+      <w:bCs/>
+      <w:kern w:val="44"/>
+      <w:sz w:val="44"/>
+      <w:szCs w:val="44"/>
+    </w:rPr>
+  </w:style>
+  <w:style w:type="paragraph" w:styleId="TOC">
+    <w:name w:val="TOC Heading"/>
+    <w:basedOn w:val="1"/>
+    <w:next w:val="a"/>
+    <w:uiPriority w:val="39"/>
+    <w:unhideWhenUsed/>
+    <w:qFormat/>
+    <w:rsid w:val="0040758D"/>
+    <w:pPr>
+      <w:widowControl/>
+      <w:spacing w:before="240" w:after="0" w:line="259" w:lineRule="auto"/>
+      <w:jc w:val="left"/>
+      <w:outlineLvl w:val="9"/>
+    </w:pPr>
+    <w:rPr>
+      <w:rFonts w:asciiTheme="majorHAnsi" w:eastAsiaTheme="majorEastAsia" w:hAnsiTheme="majorHAnsi" w:cstheme="majorBidi"/>
+      <w:b w:val="0"/>
+      <w:bCs w:val="0"/>
+      <w:color w:val="2E74B5" w:themeColor="accent1" w:themeShade="BF"/>
+      <w:kern w:val="0"/>
+      <w:sz w:val="32"/>
+      <w:szCs w:val="32"/>
+    </w:rPr>
   </w:style>
 </w:styles>
 </file>
@@ -1720,4 +1749,16 @@
     </a:ext>
   </a:extLst>
 </a:theme>
+</file>
+
+<file path=customXml/item1.xml><?xml version="1.0" encoding="utf-8"?>
+<b:Sources xmlns:b="http://schemas.openxmlformats.org/officeDocument/2006/bibliography" xmlns="http://schemas.openxmlformats.org/officeDocument/2006/bibliography" SelectedStyle="\APASixthEditionOfficeOnline.xsl" StyleName="APA" Version="6"/>
+</file>
+
+<file path=customXml/itemProps1.xml><?xml version="1.0" encoding="utf-8"?>
+<ds:datastoreItem xmlns:ds="http://schemas.openxmlformats.org/officeDocument/2006/customXml" ds:itemID="{81416650-7AB1-4E9C-9B90-B6B7E74FD20B}">
+  <ds:schemaRefs>
+    <ds:schemaRef ds:uri="http://schemas.openxmlformats.org/officeDocument/2006/bibliography"/>
+  </ds:schemaRefs>
+</ds:datastoreItem>
 </file>